--- a/Database/Pertemuan9/UTS.docx
+++ b/Database/Pertemuan9/UTS.docx
@@ -7,8 +7,11 @@
         <w:jc w:val="center"/>
       </w:pPr>
       <w:r>
+        <w:rPr>
+          <w:noProof/>
+        </w:rPr>
         <w:drawing>
-          <wp:inline distT="0" distB="0" distL="0" distR="0" wp14:anchorId="3CE7318F" wp14:editId="21B57B9F">
+          <wp:inline distT="0" distB="0" distL="0" distR="0" wp14:anchorId="7E440F20" wp14:editId="14054772">
             <wp:extent cx="5731510" cy="2850515"/>
             <wp:effectExtent l="0" t="0" r="2540" b="6985"/>
             <wp:docPr id="118107169" name="Picture 1"/>
@@ -417,13 +420,8 @@
               <w:pStyle w:val="ListParagraph"/>
               <w:ind w:left="0"/>
             </w:pPr>
-            <w:proofErr w:type="spellStart"/>
-            <w:r>
-              <w:t>Indomie</w:t>
-            </w:r>
-            <w:proofErr w:type="spellEnd"/>
-            <w:r>
-              <w:t xml:space="preserve"> Goreng</w:t>
+            <w:r>
+              <w:t>Indomie Goreng</w:t>
             </w:r>
           </w:p>
         </w:tc>
@@ -564,13 +562,8 @@
               <w:pStyle w:val="ListParagraph"/>
               <w:ind w:left="0"/>
             </w:pPr>
-            <w:proofErr w:type="spellStart"/>
-            <w:r>
-              <w:t>Indomie</w:t>
-            </w:r>
-            <w:proofErr w:type="spellEnd"/>
-            <w:r>
-              <w:t xml:space="preserve"> Goreng Jumbo</w:t>
+            <w:r>
+              <w:t>Indomie Goreng Jumbo</w:t>
             </w:r>
           </w:p>
         </w:tc>
@@ -711,13 +704,8 @@
               <w:pStyle w:val="ListParagraph"/>
               <w:ind w:left="0"/>
             </w:pPr>
-            <w:proofErr w:type="spellStart"/>
-            <w:r>
-              <w:t>Indomie</w:t>
-            </w:r>
-            <w:proofErr w:type="spellEnd"/>
-            <w:r>
-              <w:t xml:space="preserve"> Goreng</w:t>
+            <w:r>
+              <w:t>Indomie Goreng</w:t>
             </w:r>
           </w:p>
         </w:tc>
@@ -846,10 +834,7 @@
               <w:ind w:left="0"/>
             </w:pPr>
             <w:r>
-              <w:t>BRG00</w:t>
-            </w:r>
-            <w:r>
-              <w:t>3</w:t>
+              <w:t>BRG003</w:t>
             </w:r>
           </w:p>
         </w:tc>
@@ -863,13 +848,8 @@
               <w:ind w:left="0"/>
             </w:pPr>
             <w:r>
-              <w:t xml:space="preserve">Mie </w:t>
-            </w:r>
-            <w:proofErr w:type="spellStart"/>
-            <w:r>
-              <w:t>Sedaap</w:t>
-            </w:r>
-            <w:proofErr w:type="spellEnd"/>
+              <w:t>Mie Sedaap</w:t>
+            </w:r>
           </w:p>
         </w:tc>
         <w:tc>
@@ -1074,13 +1054,8 @@
               <w:pStyle w:val="ListParagraph"/>
               <w:ind w:left="0"/>
             </w:pPr>
-            <w:proofErr w:type="spellStart"/>
-            <w:r>
-              <w:t>Indomie</w:t>
-            </w:r>
-            <w:proofErr w:type="spellEnd"/>
-            <w:r>
-              <w:t xml:space="preserve"> Goreng</w:t>
+            <w:r>
+              <w:t>Indomie Goreng</w:t>
             </w:r>
           </w:p>
         </w:tc>
@@ -1123,13 +1098,8 @@
               <w:pStyle w:val="ListParagraph"/>
               <w:ind w:left="0"/>
             </w:pPr>
-            <w:proofErr w:type="spellStart"/>
-            <w:r>
-              <w:t>Indomie</w:t>
-            </w:r>
-            <w:proofErr w:type="spellEnd"/>
-            <w:r>
-              <w:t xml:space="preserve"> Goreng Jumbo</w:t>
+            <w:r>
+              <w:t>Indomie Goreng Jumbo</w:t>
             </w:r>
           </w:p>
         </w:tc>
@@ -1172,13 +1142,8 @@
               <w:pStyle w:val="ListParagraph"/>
               <w:ind w:left="0"/>
             </w:pPr>
-            <w:proofErr w:type="spellStart"/>
-            <w:r>
-              <w:t>Indomie</w:t>
-            </w:r>
-            <w:proofErr w:type="spellEnd"/>
-            <w:r>
-              <w:t xml:space="preserve"> Goreng</w:t>
+            <w:r>
+              <w:t>Indomie Goreng</w:t>
             </w:r>
           </w:p>
         </w:tc>
@@ -1222,13 +1187,8 @@
               <w:ind w:left="0"/>
             </w:pPr>
             <w:r>
-              <w:t xml:space="preserve">Mie </w:t>
-            </w:r>
-            <w:proofErr w:type="spellStart"/>
-            <w:r>
-              <w:t>Sedaap</w:t>
-            </w:r>
-            <w:proofErr w:type="spellEnd"/>
+              <w:t>Mie Sedaap</w:t>
+            </w:r>
           </w:p>
         </w:tc>
         <w:tc>
@@ -2019,15 +1979,7 @@
         <w:pStyle w:val="ListParagraph"/>
       </w:pPr>
       <w:r>
-        <w:t xml:space="preserve">Menghindari </w:t>
-      </w:r>
-      <w:proofErr w:type="spellStart"/>
-      <w:r>
-        <w:t>Redudansi</w:t>
-      </w:r>
-      <w:proofErr w:type="spellEnd"/>
-      <w:r>
-        <w:t xml:space="preserve"> Data</w:t>
+        <w:t>Menghindari Redudansi Data</w:t>
       </w:r>
     </w:p>
     <w:p>
@@ -2728,13 +2680,8 @@
               <w:pStyle w:val="ListParagraph"/>
               <w:ind w:left="0"/>
             </w:pPr>
-            <w:proofErr w:type="spellStart"/>
-            <w:r>
-              <w:t>Indomie</w:t>
-            </w:r>
-            <w:proofErr w:type="spellEnd"/>
-            <w:r>
-              <w:t xml:space="preserve"> Goreng</w:t>
+            <w:r>
+              <w:t>Indomie Goreng</w:t>
             </w:r>
           </w:p>
         </w:tc>
@@ -2777,13 +2724,8 @@
               <w:pStyle w:val="ListParagraph"/>
               <w:ind w:left="0"/>
             </w:pPr>
-            <w:proofErr w:type="spellStart"/>
-            <w:r>
-              <w:t>Indomie</w:t>
-            </w:r>
-            <w:proofErr w:type="spellEnd"/>
-            <w:r>
-              <w:t xml:space="preserve"> Goreng Jumbo</w:t>
+            <w:r>
+              <w:t>Indomie Goreng Jumbo</w:t>
             </w:r>
           </w:p>
         </w:tc>
@@ -2826,13 +2768,8 @@
               <w:pStyle w:val="ListParagraph"/>
               <w:ind w:left="0"/>
             </w:pPr>
-            <w:proofErr w:type="spellStart"/>
-            <w:r>
-              <w:t>Indomie</w:t>
-            </w:r>
-            <w:proofErr w:type="spellEnd"/>
-            <w:r>
-              <w:t xml:space="preserve"> Goreng</w:t>
+            <w:r>
+              <w:t>Indomie Goreng</w:t>
             </w:r>
           </w:p>
         </w:tc>
@@ -2876,13 +2813,8 @@
               <w:ind w:left="0"/>
             </w:pPr>
             <w:r>
-              <w:t xml:space="preserve">Mie </w:t>
-            </w:r>
-            <w:proofErr w:type="spellStart"/>
-            <w:r>
-              <w:t>Sedaap</w:t>
-            </w:r>
-            <w:proofErr w:type="spellEnd"/>
+              <w:t>Mie Sedaap</w:t>
+            </w:r>
           </w:p>
         </w:tc>
         <w:tc>
@@ -3103,6 +3035,60 @@
       <w:pPr>
         <w:pStyle w:val="ListParagraph"/>
       </w:pPr>
+      <w:r>
+        <w:rPr>
+          <w:noProof/>
+        </w:rPr>
+        <w:lastRenderedPageBreak/>
+        <w:drawing>
+          <wp:inline distT="0" distB="0" distL="0" distR="0" wp14:anchorId="79EBFD14" wp14:editId="0C71B53C">
+            <wp:extent cx="6337300" cy="5731510"/>
+            <wp:effectExtent l="0" t="0" r="6350" b="2540"/>
+            <wp:docPr id="195522824" name="Picture 1"/>
+            <wp:cNvGraphicFramePr>
+              <a:graphicFrameLocks xmlns:a="http://schemas.openxmlformats.org/drawingml/2006/main" noChangeAspect="1"/>
+            </wp:cNvGraphicFramePr>
+            <a:graphic xmlns:a="http://schemas.openxmlformats.org/drawingml/2006/main">
+              <a:graphicData uri="http://schemas.openxmlformats.org/drawingml/2006/picture">
+                <pic:pic xmlns:pic="http://schemas.openxmlformats.org/drawingml/2006/picture">
+                  <pic:nvPicPr>
+                    <pic:cNvPr id="0" name="Picture 1"/>
+                    <pic:cNvPicPr>
+                      <a:picLocks noChangeAspect="1" noChangeArrowheads="1"/>
+                    </pic:cNvPicPr>
+                  </pic:nvPicPr>
+                  <pic:blipFill>
+                    <a:blip r:embed="rId6">
+                      <a:extLst>
+                        <a:ext uri="{28A0092B-C50C-407E-A947-70E740481C1C}">
+                          <a14:useLocalDpi xmlns:a14="http://schemas.microsoft.com/office/drawing/2010/main" val="0"/>
+                        </a:ext>
+                      </a:extLst>
+                    </a:blip>
+                    <a:srcRect/>
+                    <a:stretch>
+                      <a:fillRect/>
+                    </a:stretch>
+                  </pic:blipFill>
+                  <pic:spPr bwMode="auto">
+                    <a:xfrm>
+                      <a:off x="0" y="0"/>
+                      <a:ext cx="6337300" cy="5731510"/>
+                    </a:xfrm>
+                    <a:prstGeom prst="rect">
+                      <a:avLst/>
+                    </a:prstGeom>
+                    <a:noFill/>
+                    <a:ln>
+                      <a:noFill/>
+                    </a:ln>
+                  </pic:spPr>
+                </pic:pic>
+              </a:graphicData>
+            </a:graphic>
+          </wp:inline>
+        </w:drawing>
+      </w:r>
     </w:p>
     <w:sectPr>
       <w:pgSz w:w="16838" w:h="11906" w:orient="landscape"/>
